--- a/IJE Submission/Appendix_IJE.docx
+++ b/IJE Submission/Appendix_IJE.docx
@@ -20,7 +20,19 @@
           <w:szCs w:val="26"/>
           <w:lang w:val="en-US"/>
         </w:rPr>
-        <w:t xml:space="preserve">Appendix to: </w:t>
+        <w:t>Supplemental material</w:t>
+      </w:r>
+      <w:bookmarkStart w:id="0" w:name="_GoBack"/>
+      <w:bookmarkEnd w:id="0"/>
+      <w:r>
+        <w:rPr>
+          <w:rFonts w:ascii="Garamond" w:hAnsi="Garamond" w:cs="Times New Roman"/>
+          <w:b/>
+          <w:sz w:val="26"/>
+          <w:szCs w:val="26"/>
+          <w:lang w:val="en-US"/>
+        </w:rPr>
+        <w:t xml:space="preserve"> to: </w:t>
       </w:r>
       <w:r>
         <w:rPr>
@@ -448,8 +460,6 @@
           <w:docGrid w:linePitch="360"/>
         </w:sectPr>
       </w:pPr>
-      <w:bookmarkStart w:id="0" w:name="_GoBack"/>
-      <w:bookmarkEnd w:id="0"/>
     </w:p>
     <w:p>
       <w:pPr>
